--- a/3D MineSweeper.docx
+++ b/3D MineSweeper.docx
@@ -7,45 +7,36 @@
         <w:pStyle w:val="Paper-Title"/>
         <w:spacing w:after="60"/>
         <w:rPr>
+          <w:rFonts w:ascii="黑体" w:eastAsia="黑体" w:hAnsi="黑体"/>
+          <w:lang w:eastAsia="zh-CN"/>
+        </w:rPr>
+      </w:pPr>
+      <w:r>
+        <w:rPr>
           <w:rFonts w:ascii="黑体" w:eastAsia="黑体" w:hAnsi="黑体" w:hint="eastAsia"/>
           <w:lang w:eastAsia="zh-CN"/>
         </w:rPr>
-      </w:pPr>
+        <w:t>3</w:t>
+      </w:r>
+      <w:r>
+        <w:rPr>
+          <w:rFonts w:ascii="黑体" w:eastAsia="黑体" w:hAnsi="黑体"/>
+          <w:lang w:eastAsia="zh-CN"/>
+        </w:rPr>
+        <w:t>D MineSweeper</w:t>
+      </w:r>
       <w:r>
         <w:rPr>
           <w:rFonts w:ascii="黑体" w:eastAsia="黑体" w:hAnsi="黑体" w:hint="eastAsia"/>
           <w:lang w:eastAsia="zh-CN"/>
         </w:rPr>
-        <w:t>3</w:t>
+        <w:t>游戏</w:t>
       </w:r>
       <w:r>
         <w:rPr>
           <w:rFonts w:ascii="黑体" w:eastAsia="黑体" w:hAnsi="黑体"/>
           <w:lang w:eastAsia="zh-CN"/>
         </w:rPr>
-        <w:t xml:space="preserve">D </w:t>
-      </w:r>
-      <w:proofErr w:type="spellStart"/>
-      <w:r>
-        <w:rPr>
-          <w:rFonts w:ascii="黑体" w:eastAsia="黑体" w:hAnsi="黑体"/>
-          <w:lang w:eastAsia="zh-CN"/>
-        </w:rPr>
-        <w:t>MineSweeper</w:t>
-      </w:r>
-      <w:proofErr w:type="spellEnd"/>
-      <w:r>
-        <w:rPr>
-          <w:rFonts w:ascii="黑体" w:eastAsia="黑体" w:hAnsi="黑体" w:hint="eastAsia"/>
-          <w:lang w:eastAsia="zh-CN"/>
-        </w:rPr>
-        <w:t>游戏</w:t>
-      </w:r>
-      <w:r>
-        <w:rPr>
-          <w:rFonts w:ascii="黑体" w:eastAsia="黑体" w:hAnsi="黑体"/>
-          <w:lang w:eastAsia="zh-CN"/>
-        </w:rPr>
         <w:t>实现报告</w:t>
       </w:r>
     </w:p>
@@ -59,7 +50,6 @@
     <w:p>
       <w:pPr>
         <w:rPr>
-          <w:rFonts w:hint="eastAsia"/>
           <w:lang w:eastAsia="zh-CN"/>
         </w:rPr>
         <w:sectPr>
@@ -114,7 +104,6 @@
       <w:pPr>
         <w:pStyle w:val="E-Mail"/>
         <w:rPr>
-          <w:rFonts w:hint="eastAsia"/>
           <w:spacing w:val="-2"/>
         </w:rPr>
       </w:pPr>
@@ -198,7 +187,7 @@
     <w:p>
       <w:pPr>
         <w:rPr>
-          <w:rFonts w:ascii="Helvetica" w:hAnsi="Helvetica" w:hint="eastAsia"/>
+          <w:rFonts w:ascii="Helvetica" w:hAnsi="Helvetica"/>
           <w:spacing w:val="-2"/>
           <w:sz w:val="24"/>
         </w:rPr>
@@ -207,7 +196,7 @@
     <w:p>
       <w:pPr>
         <w:rPr>
-          <w:rFonts w:ascii="Helvetica" w:hAnsi="Helvetica" w:hint="eastAsia"/>
+          <w:rFonts w:ascii="Helvetica" w:hAnsi="Helvetica"/>
           <w:sz w:val="24"/>
           <w:lang w:eastAsia="zh-CN"/>
         </w:rPr>
@@ -250,7 +239,7 @@
       <w:pPr>
         <w:spacing w:after="0"/>
         <w:rPr>
-          <w:rFonts w:ascii="宋体" w:hAnsi="宋体" w:hint="eastAsia"/>
+          <w:rFonts w:ascii="宋体" w:hAnsi="宋体"/>
           <w:szCs w:val="18"/>
           <w:lang w:eastAsia="zh-CN"/>
         </w:rPr>
@@ -390,7 +379,7 @@
       <w:pPr>
         <w:spacing w:after="120"/>
         <w:rPr>
-          <w:rFonts w:ascii="宋体" w:hAnsi="宋体" w:hint="eastAsia"/>
+          <w:rFonts w:ascii="宋体" w:hAnsi="宋体"/>
           <w:lang w:eastAsia="zh-CN"/>
         </w:rPr>
       </w:pPr>
@@ -429,7 +418,6 @@
         </w:rPr>
         <w:t>three.js，</w:t>
       </w:r>
-      <w:proofErr w:type="spellStart"/>
       <w:r>
         <w:rPr>
           <w:rFonts w:ascii="宋体" w:hAnsi="宋体" w:hint="eastAsia"/>
@@ -444,7 +432,6 @@
         </w:rPr>
         <w:t>vascript</w:t>
       </w:r>
-      <w:proofErr w:type="spellEnd"/>
     </w:p>
     <w:p>
       <w:pPr>
@@ -465,7 +452,7 @@
         <w:spacing w:after="120"/>
         <w:ind w:firstLine="0"/>
         <w:rPr>
-          <w:rFonts w:ascii="宋体" w:hAnsi="宋体" w:cs="Verdana" w:hint="eastAsia"/>
+          <w:rFonts w:ascii="宋体" w:hAnsi="宋体" w:cs="Verdana"/>
           <w:color w:val="313131"/>
           <w:szCs w:val="18"/>
           <w:lang w:eastAsia="zh-CN"/>
@@ -551,7 +538,7 @@
         <w:spacing w:after="120"/>
         <w:ind w:firstLine="0"/>
         <w:rPr>
-          <w:rFonts w:ascii="宋体" w:hAnsi="宋体" w:cs="Verdana" w:hint="eastAsia"/>
+          <w:rFonts w:ascii="宋体" w:hAnsi="宋体" w:cs="Verdana"/>
           <w:color w:val="313131"/>
           <w:szCs w:val="18"/>
           <w:lang w:eastAsia="zh-CN"/>
@@ -573,80 +560,20 @@
         <w:spacing w:after="120"/>
         <w:ind w:firstLine="0"/>
         <w:rPr>
+          <w:rFonts w:ascii="宋体" w:hAnsi="宋体" w:cs="Verdana"/>
+          <w:color w:val="313131"/>
+          <w:szCs w:val="18"/>
+          <w:lang w:eastAsia="zh-CN"/>
+        </w:rPr>
+      </w:pPr>
+      <w:r>
+        <w:rPr>
           <w:rFonts w:ascii="宋体" w:hAnsi="宋体" w:cs="Verdana" w:hint="eastAsia"/>
           <w:color w:val="313131"/>
           <w:szCs w:val="18"/>
           <w:lang w:eastAsia="zh-CN"/>
         </w:rPr>
-      </w:pPr>
-      <w:r>
-        <w:rPr>
-          <w:rFonts w:ascii="宋体" w:hAnsi="宋体" w:cs="Verdana" w:hint="eastAsia"/>
-          <w:color w:val="313131"/>
-          <w:szCs w:val="18"/>
-          <w:lang w:eastAsia="zh-CN"/>
-        </w:rPr>
-        <w:t>扫雷最初的流行伴随着1992年发布的windows 3.1，之后迅速成为了各种操作系统中必不可少的一款游戏（包括windows的</w:t>
-      </w:r>
-      <w:proofErr w:type="spellStart"/>
-      <w:r>
-        <w:rPr>
-          <w:rFonts w:ascii="宋体" w:hAnsi="宋体" w:cs="Verdana" w:hint="eastAsia"/>
-          <w:color w:val="313131"/>
-          <w:szCs w:val="18"/>
-          <w:lang w:eastAsia="zh-CN"/>
-        </w:rPr>
-        <w:t>winmine</w:t>
-      </w:r>
-      <w:proofErr w:type="spellEnd"/>
-      <w:r>
-        <w:rPr>
-          <w:rFonts w:ascii="宋体" w:hAnsi="宋体" w:cs="Verdana" w:hint="eastAsia"/>
-          <w:color w:val="313131"/>
-          <w:szCs w:val="18"/>
-          <w:lang w:eastAsia="zh-CN"/>
-        </w:rPr>
-        <w:t>， KDE桌面环境下的</w:t>
-      </w:r>
-      <w:proofErr w:type="spellStart"/>
-      <w:r>
-        <w:rPr>
-          <w:rFonts w:ascii="宋体" w:hAnsi="宋体" w:cs="Verdana" w:hint="eastAsia"/>
-          <w:color w:val="313131"/>
-          <w:szCs w:val="18"/>
-          <w:lang w:eastAsia="zh-CN"/>
-        </w:rPr>
-        <w:t>KMines</w:t>
-      </w:r>
-      <w:proofErr w:type="spellEnd"/>
-      <w:r>
-        <w:rPr>
-          <w:rFonts w:ascii="宋体" w:hAnsi="宋体" w:cs="Verdana" w:hint="eastAsia"/>
-          <w:color w:val="313131"/>
-          <w:szCs w:val="18"/>
-          <w:lang w:eastAsia="zh-CN"/>
-        </w:rPr>
-        <w:t>，GNOME桌面环境下的gnome-mines等），也出现于一些智能手机平台（比如Android系统的Minesweeper Classic，苹果</w:t>
-      </w:r>
-      <w:proofErr w:type="spellStart"/>
-      <w:r>
-        <w:rPr>
-          <w:rFonts w:ascii="宋体" w:hAnsi="宋体" w:cs="Verdana" w:hint="eastAsia"/>
-          <w:color w:val="313131"/>
-          <w:szCs w:val="18"/>
-          <w:lang w:eastAsia="zh-CN"/>
-        </w:rPr>
-        <w:t>ios</w:t>
-      </w:r>
-      <w:proofErr w:type="spellEnd"/>
-      <w:r>
-        <w:rPr>
-          <w:rFonts w:ascii="宋体" w:hAnsi="宋体" w:cs="Verdana" w:hint="eastAsia"/>
-          <w:color w:val="313131"/>
-          <w:szCs w:val="18"/>
-          <w:lang w:eastAsia="zh-CN"/>
-        </w:rPr>
-        <w:t>系统的Minesweeper Q）。</w:t>
+        <w:t>扫雷最初的流行伴随着1992年发布的windows 3.1，之后迅速成为了各种操作系统中必不可少的一款游戏（包括windows的winmine， KDE桌面环境下的KMines，GNOME桌面环境下的gnome-mines等），也出现于一些智能手机平台（比如Android系统的Minesweeper Classic，苹果ios系统的Minesweeper Q）。</w:t>
       </w:r>
     </w:p>
     <w:p>
@@ -655,12 +582,30 @@
         <w:spacing w:after="120"/>
         <w:ind w:firstLine="0"/>
         <w:rPr>
+          <w:rFonts w:ascii="宋体" w:hAnsi="宋体" w:cs="Verdana"/>
+          <w:color w:val="313131"/>
+          <w:szCs w:val="18"/>
+          <w:lang w:eastAsia="zh-CN"/>
+        </w:rPr>
+      </w:pPr>
+      <w:r>
+        <w:rPr>
           <w:rFonts w:ascii="宋体" w:hAnsi="宋体" w:cs="Verdana" w:hint="eastAsia"/>
           <w:color w:val="313131"/>
           <w:szCs w:val="18"/>
           <w:lang w:eastAsia="zh-CN"/>
         </w:rPr>
-      </w:pPr>
+        <w:t>我们</w:t>
+      </w:r>
+      <w:r>
+        <w:rPr>
+          <w:rFonts w:ascii="宋体" w:hAnsi="宋体" w:cs="Verdana"/>
+          <w:color w:val="313131"/>
+          <w:szCs w:val="18"/>
+          <w:lang w:eastAsia="zh-CN"/>
+        </w:rPr>
+        <w:t>的想法则是</w:t>
+      </w:r>
       <w:r>
         <w:rPr>
           <w:rFonts w:ascii="宋体" w:hAnsi="宋体" w:cs="Verdana" w:hint="eastAsia"/>
@@ -668,16 +613,16 @@
           <w:szCs w:val="18"/>
           <w:lang w:eastAsia="zh-CN"/>
         </w:rPr>
-        <w:t>我们</w:t>
-      </w:r>
-      <w:r>
-        <w:rPr>
-          <w:rFonts w:ascii="宋体" w:hAnsi="宋体" w:cs="Verdana"/>
-          <w:color w:val="313131"/>
-          <w:szCs w:val="18"/>
-          <w:lang w:eastAsia="zh-CN"/>
-        </w:rPr>
-        <w:t>的想法则是</w:t>
+        <w:t>实现</w:t>
+      </w:r>
+      <w:r>
+        <w:rPr>
+          <w:rFonts w:ascii="宋体" w:hAnsi="宋体" w:cs="Verdana"/>
+          <w:color w:val="313131"/>
+          <w:szCs w:val="18"/>
+          <w:lang w:eastAsia="zh-CN"/>
+        </w:rPr>
+        <w:t>三维的扫雷游戏，</w:t>
       </w:r>
       <w:r>
         <w:rPr>
@@ -686,280 +631,261 @@
           <w:szCs w:val="18"/>
           <w:lang w:eastAsia="zh-CN"/>
         </w:rPr>
+        <w:t>游戏</w:t>
+      </w:r>
+      <w:r>
+        <w:rPr>
+          <w:rFonts w:ascii="宋体" w:hAnsi="宋体" w:cs="Verdana"/>
+          <w:color w:val="313131"/>
+          <w:szCs w:val="18"/>
+          <w:lang w:eastAsia="zh-CN"/>
+        </w:rPr>
+        <w:t>中</w:t>
+      </w:r>
+      <w:r>
+        <w:rPr>
+          <w:rFonts w:ascii="宋体" w:hAnsi="宋体" w:cs="Verdana" w:hint="eastAsia"/>
+          <w:color w:val="313131"/>
+          <w:szCs w:val="18"/>
+          <w:lang w:eastAsia="zh-CN"/>
+        </w:rPr>
+        <w:t>以</w:t>
+      </w:r>
+      <w:r>
+        <w:rPr>
+          <w:rFonts w:ascii="宋体" w:hAnsi="宋体" w:cs="Verdana"/>
+          <w:color w:val="313131"/>
+          <w:szCs w:val="18"/>
+          <w:lang w:eastAsia="zh-CN"/>
+        </w:rPr>
+        <w:t>球</w:t>
+      </w:r>
+      <w:r>
+        <w:rPr>
+          <w:rFonts w:ascii="宋体" w:hAnsi="宋体" w:cs="Verdana" w:hint="eastAsia"/>
+          <w:color w:val="313131"/>
+          <w:szCs w:val="18"/>
+          <w:lang w:eastAsia="zh-CN"/>
+        </w:rPr>
+        <w:t>为</w:t>
+      </w:r>
+      <w:r>
+        <w:rPr>
+          <w:rFonts w:ascii="宋体" w:hAnsi="宋体" w:cs="Verdana"/>
+          <w:color w:val="313131"/>
+          <w:szCs w:val="18"/>
+          <w:lang w:eastAsia="zh-CN"/>
+        </w:rPr>
+        <w:t>基本元素，构成三维的立方体，每个球中</w:t>
+      </w:r>
+      <w:r>
+        <w:rPr>
+          <w:rFonts w:ascii="宋体" w:hAnsi="宋体" w:cs="Verdana" w:hint="eastAsia"/>
+          <w:color w:val="313131"/>
+          <w:szCs w:val="18"/>
+          <w:lang w:eastAsia="zh-CN"/>
+        </w:rPr>
+        <w:t>可能</w:t>
+      </w:r>
+      <w:r>
+        <w:rPr>
+          <w:rFonts w:ascii="宋体" w:hAnsi="宋体" w:cs="Verdana"/>
+          <w:color w:val="313131"/>
+          <w:szCs w:val="18"/>
+          <w:lang w:eastAsia="zh-CN"/>
+        </w:rPr>
+        <w:t>埋有雷</w:t>
+      </w:r>
+      <w:r>
+        <w:rPr>
+          <w:rFonts w:ascii="宋体" w:hAnsi="宋体" w:cs="Verdana" w:hint="eastAsia"/>
+          <w:color w:val="313131"/>
+          <w:szCs w:val="18"/>
+          <w:lang w:eastAsia="zh-CN"/>
+        </w:rPr>
+        <w:t>，左键</w:t>
+      </w:r>
+      <w:r>
+        <w:rPr>
+          <w:rFonts w:ascii="宋体" w:hAnsi="宋体" w:cs="Verdana"/>
+          <w:color w:val="313131"/>
+          <w:szCs w:val="18"/>
+          <w:lang w:eastAsia="zh-CN"/>
+        </w:rPr>
+        <w:t>点击球</w:t>
+      </w:r>
+      <w:r>
+        <w:rPr>
+          <w:rFonts w:ascii="宋体" w:hAnsi="宋体" w:cs="Verdana" w:hint="eastAsia"/>
+          <w:color w:val="313131"/>
+          <w:szCs w:val="18"/>
+          <w:lang w:eastAsia="zh-CN"/>
+        </w:rPr>
+        <w:t>，</w:t>
+      </w:r>
+      <w:r>
+        <w:rPr>
+          <w:rFonts w:ascii="宋体" w:hAnsi="宋体" w:cs="Verdana"/>
+          <w:color w:val="313131"/>
+          <w:szCs w:val="18"/>
+          <w:lang w:eastAsia="zh-CN"/>
+        </w:rPr>
+        <w:t>若不是雷，则</w:t>
+      </w:r>
+      <w:r>
+        <w:rPr>
+          <w:rFonts w:ascii="宋体" w:hAnsi="宋体" w:cs="Verdana" w:hint="eastAsia"/>
+          <w:color w:val="313131"/>
+          <w:szCs w:val="18"/>
+          <w:lang w:eastAsia="zh-CN"/>
+        </w:rPr>
+        <w:t>会显示以其</w:t>
+      </w:r>
+      <w:r>
+        <w:rPr>
+          <w:rFonts w:ascii="宋体" w:hAnsi="宋体" w:cs="Verdana"/>
+          <w:color w:val="313131"/>
+          <w:szCs w:val="18"/>
+          <w:lang w:eastAsia="zh-CN"/>
+        </w:rPr>
+        <w:t>为中心的</w:t>
+      </w:r>
+      <w:r>
+        <w:rPr>
+          <w:rFonts w:ascii="宋体" w:hAnsi="宋体" w:cs="Verdana" w:hint="eastAsia"/>
+          <w:color w:val="313131"/>
+          <w:szCs w:val="18"/>
+          <w:lang w:eastAsia="zh-CN"/>
+        </w:rPr>
+        <w:t>3</w:t>
+      </w:r>
+      <w:r>
+        <w:rPr>
+          <w:rFonts w:ascii="宋体" w:hAnsi="宋体" w:cs="Verdana"/>
+          <w:color w:val="313131"/>
+          <w:szCs w:val="18"/>
+          <w:lang w:eastAsia="zh-CN"/>
+        </w:rPr>
+        <w:t>*3*3</w:t>
+      </w:r>
+      <w:r>
+        <w:rPr>
+          <w:rFonts w:ascii="宋体" w:hAnsi="宋体" w:cs="Verdana" w:hint="eastAsia"/>
+          <w:color w:val="313131"/>
+          <w:szCs w:val="18"/>
+          <w:lang w:eastAsia="zh-CN"/>
+        </w:rPr>
+        <w:t>的</w:t>
+      </w:r>
+      <w:r>
+        <w:rPr>
+          <w:rFonts w:ascii="宋体" w:hAnsi="宋体" w:cs="Verdana"/>
+          <w:color w:val="313131"/>
+          <w:szCs w:val="18"/>
+          <w:lang w:eastAsia="zh-CN"/>
+        </w:rPr>
+        <w:t>立方体中</w:t>
+      </w:r>
+      <w:r>
+        <w:rPr>
+          <w:rFonts w:ascii="宋体" w:hAnsi="宋体" w:cs="Verdana" w:hint="eastAsia"/>
+          <w:color w:val="313131"/>
+          <w:szCs w:val="18"/>
+          <w:lang w:eastAsia="zh-CN"/>
+        </w:rPr>
+        <w:t>雷</w:t>
+      </w:r>
+      <w:r>
+        <w:rPr>
+          <w:rFonts w:ascii="宋体" w:hAnsi="宋体" w:cs="Verdana"/>
+          <w:color w:val="313131"/>
+          <w:szCs w:val="18"/>
+          <w:lang w:eastAsia="zh-CN"/>
+        </w:rPr>
+        <w:t>的个数，右键</w:t>
+      </w:r>
+      <w:r>
+        <w:rPr>
+          <w:rFonts w:ascii="宋体" w:hAnsi="宋体" w:cs="Verdana" w:hint="eastAsia"/>
+          <w:color w:val="313131"/>
+          <w:szCs w:val="18"/>
+          <w:lang w:eastAsia="zh-CN"/>
+        </w:rPr>
+        <w:t>单击</w:t>
+      </w:r>
+      <w:r>
+        <w:rPr>
+          <w:rFonts w:ascii="宋体" w:hAnsi="宋体" w:cs="Verdana"/>
+          <w:color w:val="313131"/>
+          <w:szCs w:val="18"/>
+          <w:lang w:eastAsia="zh-CN"/>
+        </w:rPr>
+        <w:t>可标记旗子</w:t>
+      </w:r>
+      <w:r>
+        <w:rPr>
+          <w:rFonts w:ascii="宋体" w:hAnsi="宋体" w:cs="Verdana" w:hint="eastAsia"/>
+          <w:color w:val="313131"/>
+          <w:szCs w:val="18"/>
+          <w:lang w:eastAsia="zh-CN"/>
+        </w:rPr>
+        <w:t>，</w:t>
+      </w:r>
+      <w:r>
+        <w:rPr>
+          <w:rFonts w:ascii="宋体" w:hAnsi="宋体" w:cs="Verdana"/>
+          <w:color w:val="313131"/>
+          <w:szCs w:val="18"/>
+          <w:lang w:eastAsia="zh-CN"/>
+        </w:rPr>
+        <w:t>最终点开所有非雷球，</w:t>
+      </w:r>
+      <w:r>
+        <w:rPr>
+          <w:rFonts w:ascii="宋体" w:hAnsi="宋体" w:cs="Verdana" w:hint="eastAsia"/>
+          <w:color w:val="313131"/>
+          <w:szCs w:val="18"/>
+          <w:lang w:eastAsia="zh-CN"/>
+        </w:rPr>
+        <w:t>玩家</w:t>
+      </w:r>
+      <w:r>
+        <w:rPr>
+          <w:rFonts w:ascii="宋体" w:hAnsi="宋体" w:cs="Verdana"/>
+          <w:color w:val="313131"/>
+          <w:szCs w:val="18"/>
+          <w:lang w:eastAsia="zh-CN"/>
+        </w:rPr>
+        <w:t>即可获胜。</w:t>
+      </w:r>
+    </w:p>
+    <w:p>
+      <w:pPr>
+        <w:pStyle w:val="1"/>
+        <w:rPr>
+          <w:rFonts w:ascii="黑体" w:eastAsia="黑体" w:hAnsi="黑体"/>
+          <w:lang w:eastAsia="zh-CN"/>
+        </w:rPr>
+      </w:pPr>
+      <w:r>
+        <w:rPr>
+          <w:rFonts w:ascii="黑体" w:eastAsia="黑体" w:hAnsi="黑体" w:hint="eastAsia"/>
+          <w:lang w:eastAsia="zh-CN"/>
+        </w:rPr>
+        <w:t>游戏</w:t>
+      </w:r>
+      <w:r>
+        <w:rPr>
+          <w:rFonts w:ascii="黑体" w:eastAsia="黑体" w:hAnsi="黑体"/>
+          <w:lang w:eastAsia="zh-CN"/>
+        </w:rPr>
         <w:t>实现</w:t>
       </w:r>
-      <w:r>
-        <w:rPr>
-          <w:rFonts w:ascii="宋体" w:hAnsi="宋体" w:cs="Verdana"/>
-          <w:color w:val="313131"/>
-          <w:szCs w:val="18"/>
-          <w:lang w:eastAsia="zh-CN"/>
-        </w:rPr>
-        <w:t>三维的扫雷游戏，</w:t>
-      </w:r>
-      <w:r>
-        <w:rPr>
-          <w:rFonts w:ascii="宋体" w:hAnsi="宋体" w:cs="Verdana" w:hint="eastAsia"/>
-          <w:color w:val="313131"/>
-          <w:szCs w:val="18"/>
-          <w:lang w:eastAsia="zh-CN"/>
-        </w:rPr>
-        <w:t>游戏</w:t>
-      </w:r>
-      <w:r>
-        <w:rPr>
-          <w:rFonts w:ascii="宋体" w:hAnsi="宋体" w:cs="Verdana"/>
-          <w:color w:val="313131"/>
-          <w:szCs w:val="18"/>
-          <w:lang w:eastAsia="zh-CN"/>
-        </w:rPr>
-        <w:t>中</w:t>
-      </w:r>
-      <w:r>
-        <w:rPr>
-          <w:rFonts w:ascii="宋体" w:hAnsi="宋体" w:cs="Verdana" w:hint="eastAsia"/>
-          <w:color w:val="313131"/>
-          <w:szCs w:val="18"/>
-          <w:lang w:eastAsia="zh-CN"/>
-        </w:rPr>
-        <w:t>以</w:t>
-      </w:r>
-      <w:r>
-        <w:rPr>
-          <w:rFonts w:ascii="宋体" w:hAnsi="宋体" w:cs="Verdana"/>
-          <w:color w:val="313131"/>
-          <w:szCs w:val="18"/>
-          <w:lang w:eastAsia="zh-CN"/>
-        </w:rPr>
-        <w:t>球</w:t>
-      </w:r>
-      <w:r>
-        <w:rPr>
-          <w:rFonts w:ascii="宋体" w:hAnsi="宋体" w:cs="Verdana" w:hint="eastAsia"/>
-          <w:color w:val="313131"/>
-          <w:szCs w:val="18"/>
-          <w:lang w:eastAsia="zh-CN"/>
-        </w:rPr>
-        <w:t>为</w:t>
-      </w:r>
-      <w:r>
-        <w:rPr>
-          <w:rFonts w:ascii="宋体" w:hAnsi="宋体" w:cs="Verdana"/>
-          <w:color w:val="313131"/>
-          <w:szCs w:val="18"/>
-          <w:lang w:eastAsia="zh-CN"/>
-        </w:rPr>
-        <w:t>基本元素，构成三维的立方体，每个球中</w:t>
-      </w:r>
-      <w:r>
-        <w:rPr>
-          <w:rFonts w:ascii="宋体" w:hAnsi="宋体" w:cs="Verdana" w:hint="eastAsia"/>
-          <w:color w:val="313131"/>
-          <w:szCs w:val="18"/>
-          <w:lang w:eastAsia="zh-CN"/>
-        </w:rPr>
-        <w:t>可能</w:t>
-      </w:r>
-      <w:r>
-        <w:rPr>
-          <w:rFonts w:ascii="宋体" w:hAnsi="宋体" w:cs="Verdana"/>
-          <w:color w:val="313131"/>
-          <w:szCs w:val="18"/>
-          <w:lang w:eastAsia="zh-CN"/>
-        </w:rPr>
-        <w:t>埋有雷</w:t>
-      </w:r>
-      <w:r>
-        <w:rPr>
-          <w:rFonts w:ascii="宋体" w:hAnsi="宋体" w:cs="Verdana" w:hint="eastAsia"/>
-          <w:color w:val="313131"/>
-          <w:szCs w:val="18"/>
-          <w:lang w:eastAsia="zh-CN"/>
-        </w:rPr>
-        <w:t>，左键</w:t>
-      </w:r>
-      <w:r>
-        <w:rPr>
-          <w:rFonts w:ascii="宋体" w:hAnsi="宋体" w:cs="Verdana"/>
-          <w:color w:val="313131"/>
-          <w:szCs w:val="18"/>
-          <w:lang w:eastAsia="zh-CN"/>
-        </w:rPr>
-        <w:t>点击球</w:t>
-      </w:r>
-      <w:r>
-        <w:rPr>
-          <w:rFonts w:ascii="宋体" w:hAnsi="宋体" w:cs="Verdana" w:hint="eastAsia"/>
-          <w:color w:val="313131"/>
-          <w:szCs w:val="18"/>
-          <w:lang w:eastAsia="zh-CN"/>
-        </w:rPr>
-        <w:t>，</w:t>
-      </w:r>
-      <w:r>
-        <w:rPr>
-          <w:rFonts w:ascii="宋体" w:hAnsi="宋体" w:cs="Verdana"/>
-          <w:color w:val="313131"/>
-          <w:szCs w:val="18"/>
-          <w:lang w:eastAsia="zh-CN"/>
-        </w:rPr>
-        <w:t>若不是雷，则</w:t>
-      </w:r>
-      <w:r>
-        <w:rPr>
-          <w:rFonts w:ascii="宋体" w:hAnsi="宋体" w:cs="Verdana" w:hint="eastAsia"/>
-          <w:color w:val="313131"/>
-          <w:szCs w:val="18"/>
-          <w:lang w:eastAsia="zh-CN"/>
-        </w:rPr>
-        <w:t>会显示以其</w:t>
-      </w:r>
-      <w:r>
-        <w:rPr>
-          <w:rFonts w:ascii="宋体" w:hAnsi="宋体" w:cs="Verdana"/>
-          <w:color w:val="313131"/>
-          <w:szCs w:val="18"/>
-          <w:lang w:eastAsia="zh-CN"/>
-        </w:rPr>
-        <w:t>为中心的</w:t>
-      </w:r>
-      <w:r>
-        <w:rPr>
-          <w:rFonts w:ascii="宋体" w:hAnsi="宋体" w:cs="Verdana" w:hint="eastAsia"/>
-          <w:color w:val="313131"/>
-          <w:szCs w:val="18"/>
-          <w:lang w:eastAsia="zh-CN"/>
-        </w:rPr>
-        <w:t>3</w:t>
-      </w:r>
-      <w:r>
-        <w:rPr>
-          <w:rFonts w:ascii="宋体" w:hAnsi="宋体" w:cs="Verdana"/>
-          <w:color w:val="313131"/>
-          <w:szCs w:val="18"/>
-          <w:lang w:eastAsia="zh-CN"/>
-        </w:rPr>
-        <w:t>*3*3</w:t>
-      </w:r>
-      <w:r>
-        <w:rPr>
-          <w:rFonts w:ascii="宋体" w:hAnsi="宋体" w:cs="Verdana" w:hint="eastAsia"/>
-          <w:color w:val="313131"/>
-          <w:szCs w:val="18"/>
-          <w:lang w:eastAsia="zh-CN"/>
-        </w:rPr>
-        <w:t>的</w:t>
-      </w:r>
-      <w:r>
-        <w:rPr>
-          <w:rFonts w:ascii="宋体" w:hAnsi="宋体" w:cs="Verdana"/>
-          <w:color w:val="313131"/>
-          <w:szCs w:val="18"/>
-          <w:lang w:eastAsia="zh-CN"/>
-        </w:rPr>
-        <w:t>立方体中</w:t>
-      </w:r>
-      <w:r>
-        <w:rPr>
-          <w:rFonts w:ascii="宋体" w:hAnsi="宋体" w:cs="Verdana" w:hint="eastAsia"/>
-          <w:color w:val="313131"/>
-          <w:szCs w:val="18"/>
-          <w:lang w:eastAsia="zh-CN"/>
-        </w:rPr>
-        <w:t>雷</w:t>
-      </w:r>
-      <w:r>
-        <w:rPr>
-          <w:rFonts w:ascii="宋体" w:hAnsi="宋体" w:cs="Verdana"/>
-          <w:color w:val="313131"/>
-          <w:szCs w:val="18"/>
-          <w:lang w:eastAsia="zh-CN"/>
-        </w:rPr>
-        <w:t>的个数，右键</w:t>
-      </w:r>
-      <w:r>
-        <w:rPr>
-          <w:rFonts w:ascii="宋体" w:hAnsi="宋体" w:cs="Verdana" w:hint="eastAsia"/>
-          <w:color w:val="313131"/>
-          <w:szCs w:val="18"/>
-          <w:lang w:eastAsia="zh-CN"/>
-        </w:rPr>
-        <w:t>单击</w:t>
-      </w:r>
-      <w:r>
-        <w:rPr>
-          <w:rFonts w:ascii="宋体" w:hAnsi="宋体" w:cs="Verdana"/>
-          <w:color w:val="313131"/>
-          <w:szCs w:val="18"/>
-          <w:lang w:eastAsia="zh-CN"/>
-        </w:rPr>
-        <w:t>可标记旗子</w:t>
-      </w:r>
-      <w:r>
-        <w:rPr>
-          <w:rFonts w:ascii="宋体" w:hAnsi="宋体" w:cs="Verdana" w:hint="eastAsia"/>
-          <w:color w:val="313131"/>
-          <w:szCs w:val="18"/>
-          <w:lang w:eastAsia="zh-CN"/>
-        </w:rPr>
-        <w:t>，</w:t>
-      </w:r>
-      <w:r>
-        <w:rPr>
-          <w:rFonts w:ascii="宋体" w:hAnsi="宋体" w:cs="Verdana"/>
-          <w:color w:val="313131"/>
-          <w:szCs w:val="18"/>
-          <w:lang w:eastAsia="zh-CN"/>
-        </w:rPr>
-        <w:t>最终点开所有非雷球，</w:t>
-      </w:r>
-      <w:r>
-        <w:rPr>
-          <w:rFonts w:ascii="宋体" w:hAnsi="宋体" w:cs="Verdana" w:hint="eastAsia"/>
-          <w:color w:val="313131"/>
-          <w:szCs w:val="18"/>
-          <w:lang w:eastAsia="zh-CN"/>
-        </w:rPr>
-        <w:t>玩家</w:t>
-      </w:r>
-      <w:r>
-        <w:rPr>
-          <w:rFonts w:ascii="宋体" w:hAnsi="宋体" w:cs="Verdana"/>
-          <w:color w:val="313131"/>
-          <w:szCs w:val="18"/>
-          <w:lang w:eastAsia="zh-CN"/>
-        </w:rPr>
-        <w:t>即可获胜。</w:t>
-      </w:r>
-    </w:p>
-    <w:p>
-      <w:pPr>
-        <w:pStyle w:val="1"/>
-        <w:rPr>
-          <w:rFonts w:ascii="黑体" w:eastAsia="黑体" w:hAnsi="黑体"/>
-          <w:lang w:eastAsia="zh-CN"/>
-        </w:rPr>
-      </w:pPr>
-      <w:r>
-        <w:rPr>
-          <w:rFonts w:ascii="黑体" w:eastAsia="黑体" w:hAnsi="黑体" w:hint="eastAsia"/>
-          <w:lang w:eastAsia="zh-CN"/>
-        </w:rPr>
-        <w:t>游戏</w:t>
-      </w:r>
-      <w:r>
-        <w:rPr>
-          <w:rFonts w:ascii="黑体" w:eastAsia="黑体" w:hAnsi="黑体"/>
-          <w:lang w:eastAsia="zh-CN"/>
-        </w:rPr>
-        <w:t>实现</w:t>
-      </w:r>
     </w:p>
     <w:p>
       <w:pPr>
         <w:pStyle w:val="2"/>
         <w:rPr>
-          <w:rFonts w:hint="eastAsia"/>
           <w:lang w:eastAsia="zh-CN"/>
         </w:rPr>
       </w:pPr>
@@ -1002,7 +928,7 @@
         <w:spacing w:after="120"/>
         <w:ind w:firstLine="0"/>
         <w:rPr>
-          <w:rFonts w:ascii="宋体" w:hAnsi="宋体" w:hint="eastAsia"/>
+          <w:rFonts w:ascii="宋体" w:hAnsi="宋体"/>
           <w:szCs w:val="18"/>
           <w:lang w:eastAsia="zh-CN"/>
         </w:rPr>
@@ -1108,7 +1034,6 @@
       <w:pPr>
         <w:pStyle w:val="2"/>
         <w:rPr>
-          <w:rFonts w:hint="eastAsia"/>
           <w:lang w:eastAsia="zh-CN"/>
         </w:rPr>
       </w:pPr>
@@ -1159,25 +1084,7 @@
           <w:szCs w:val="18"/>
           <w:lang w:eastAsia="zh-CN"/>
         </w:rPr>
-        <w:t>以及</w:t>
-      </w:r>
-      <w:proofErr w:type="spellStart"/>
-      <w:r>
-        <w:rPr>
-          <w:rFonts w:ascii="宋体" w:hAnsi="宋体" w:hint="eastAsia"/>
-          <w:szCs w:val="18"/>
-          <w:lang w:eastAsia="zh-CN"/>
-        </w:rPr>
-        <w:t>javasript</w:t>
-      </w:r>
-      <w:proofErr w:type="spellEnd"/>
-      <w:r>
-        <w:rPr>
-          <w:rFonts w:ascii="宋体" w:hAnsi="宋体" w:hint="eastAsia"/>
-          <w:szCs w:val="18"/>
-          <w:lang w:eastAsia="zh-CN"/>
-        </w:rPr>
-        <w:t>实现</w:t>
+        <w:t>以及javasript实现</w:t>
       </w:r>
       <w:r>
         <w:rPr>
@@ -1266,7 +1173,7 @@
         <w:spacing w:after="120"/>
         <w:ind w:firstLine="0"/>
         <w:rPr>
-          <w:rFonts w:ascii="宋体" w:hAnsi="宋体" w:hint="eastAsia"/>
+          <w:rFonts w:ascii="宋体" w:hAnsi="宋体"/>
           <w:szCs w:val="18"/>
           <w:lang w:eastAsia="zh-CN"/>
         </w:rPr>
@@ -1294,7 +1201,7 @@
         <w:spacing w:after="120"/>
         <w:ind w:firstLine="0"/>
         <w:rPr>
-          <w:rFonts w:ascii="宋体" w:hAnsi="宋体" w:hint="eastAsia"/>
+          <w:rFonts w:ascii="宋体" w:hAnsi="宋体"/>
           <w:szCs w:val="18"/>
           <w:lang w:eastAsia="zh-CN"/>
         </w:rPr>
@@ -1390,7 +1297,7 @@
         <w:spacing w:after="120"/>
         <w:ind w:firstLine="0"/>
         <w:rPr>
-          <w:rFonts w:ascii="宋体" w:hAnsi="宋体" w:hint="eastAsia"/>
+          <w:rFonts w:ascii="宋体" w:hAnsi="宋体"/>
           <w:szCs w:val="18"/>
           <w:lang w:eastAsia="zh-CN"/>
         </w:rPr>
@@ -1456,25 +1363,7 @@
           <w:szCs w:val="18"/>
           <w:lang w:eastAsia="zh-CN"/>
         </w:rPr>
-        <w:t>难度选择：其实开始界面和游戏界面是不同的网页，因此在点击难度之后需要进行页面跳转同时传输所选择的难度。采用</w:t>
-      </w:r>
-      <w:proofErr w:type="spellStart"/>
-      <w:r>
-        <w:rPr>
-          <w:rFonts w:ascii="宋体" w:hAnsi="宋体" w:hint="eastAsia"/>
-          <w:szCs w:val="18"/>
-          <w:lang w:eastAsia="zh-CN"/>
-        </w:rPr>
-        <w:t>localStorage</w:t>
-      </w:r>
-      <w:proofErr w:type="spellEnd"/>
-      <w:r>
-        <w:rPr>
-          <w:rFonts w:ascii="宋体" w:hAnsi="宋体" w:hint="eastAsia"/>
-          <w:szCs w:val="18"/>
-          <w:lang w:eastAsia="zh-CN"/>
-        </w:rPr>
-        <w:t>传输难度，使用&lt;a&gt;标签跳转</w:t>
+        <w:t>难度选择：其实开始界面和游戏界面是不同的网页，因此在点击难度之后需要进行页面跳转同时传输所选择的难度。采用localStorage传输难度，使用&lt;a&gt;标签跳转</w:t>
       </w:r>
       <w:r>
         <w:rPr>
@@ -1503,7 +1392,7 @@
         <w:spacing w:after="120"/>
         <w:ind w:firstLine="0"/>
         <w:rPr>
-          <w:rFonts w:ascii="宋体" w:hAnsi="宋体" w:hint="eastAsia"/>
+          <w:rFonts w:ascii="宋体" w:hAnsi="宋体"/>
           <w:szCs w:val="18"/>
           <w:lang w:eastAsia="zh-CN"/>
         </w:rPr>
@@ -1515,7 +1404,7 @@
         <w:spacing w:after="120"/>
         <w:ind w:firstLine="0"/>
         <w:rPr>
-          <w:rFonts w:ascii="宋体" w:hAnsi="宋体" w:hint="eastAsia"/>
+          <w:rFonts w:ascii="宋体" w:hAnsi="宋体"/>
           <w:szCs w:val="18"/>
           <w:lang w:eastAsia="zh-CN"/>
         </w:rPr>
@@ -1597,7 +1486,6 @@
       <w:pPr>
         <w:pStyle w:val="2"/>
         <w:rPr>
-          <w:rFonts w:hint="eastAsia"/>
           <w:lang w:eastAsia="zh-CN"/>
         </w:rPr>
       </w:pPr>
@@ -1665,7 +1553,7 @@
         <w:spacing w:after="120"/>
         <w:ind w:firstLine="0"/>
         <w:rPr>
-          <w:rFonts w:ascii="宋体" w:hAnsi="宋体" w:hint="eastAsia"/>
+          <w:rFonts w:ascii="宋体" w:hAnsi="宋体"/>
           <w:szCs w:val="18"/>
           <w:lang w:eastAsia="zh-CN"/>
         </w:rPr>
@@ -1685,7 +1573,7 @@
         <w:spacing w:after="120"/>
         <w:ind w:firstLine="0"/>
         <w:rPr>
-          <w:rFonts w:ascii="宋体" w:hAnsi="宋体" w:hint="eastAsia"/>
+          <w:rFonts w:ascii="宋体" w:hAnsi="宋体"/>
           <w:szCs w:val="18"/>
           <w:lang w:eastAsia="zh-CN"/>
         </w:rPr>
@@ -1705,36 +1593,18 @@
         <w:spacing w:after="120"/>
         <w:ind w:firstLine="0"/>
         <w:rPr>
-          <w:rFonts w:ascii="宋体" w:hAnsi="宋体" w:hint="eastAsia"/>
-          <w:szCs w:val="18"/>
-          <w:lang w:eastAsia="zh-CN"/>
-        </w:rPr>
-      </w:pPr>
-      <w:r>
-        <w:rPr>
-          <w:rFonts w:ascii="宋体" w:hAnsi="宋体" w:hint="eastAsia"/>
-          <w:szCs w:val="18"/>
-          <w:lang w:eastAsia="zh-CN"/>
-        </w:rPr>
-        <w:t>Renderer：渲染器，将望眼镜中看到的场景渲染出来,我们使用的是</w:t>
-      </w:r>
-      <w:proofErr w:type="spellStart"/>
-      <w:r>
-        <w:rPr>
-          <w:rFonts w:ascii="宋体" w:hAnsi="宋体" w:hint="eastAsia"/>
-          <w:szCs w:val="18"/>
-          <w:lang w:eastAsia="zh-CN"/>
-        </w:rPr>
-        <w:t>webGL</w:t>
-      </w:r>
-      <w:proofErr w:type="spellEnd"/>
-      <w:r>
-        <w:rPr>
-          <w:rFonts w:ascii="宋体" w:hAnsi="宋体" w:hint="eastAsia"/>
-          <w:szCs w:val="18"/>
-          <w:lang w:eastAsia="zh-CN"/>
-        </w:rPr>
-        <w:t>渲染器</w:t>
+          <w:rFonts w:ascii="宋体" w:hAnsi="宋体"/>
+          <w:szCs w:val="18"/>
+          <w:lang w:eastAsia="zh-CN"/>
+        </w:rPr>
+      </w:pPr>
+      <w:r>
+        <w:rPr>
+          <w:rFonts w:ascii="宋体" w:hAnsi="宋体" w:hint="eastAsia"/>
+          <w:szCs w:val="18"/>
+          <w:lang w:eastAsia="zh-CN"/>
+        </w:rPr>
+        <w:t>Renderer：渲染器，将望眼镜中看到的场景渲染出来,我们使用的是webGL渲染器</w:t>
       </w:r>
     </w:p>
     <w:p>
@@ -1743,7 +1613,7 @@
         <w:spacing w:after="120"/>
         <w:ind w:firstLine="0"/>
         <w:rPr>
-          <w:rFonts w:ascii="宋体" w:hAnsi="宋体" w:hint="eastAsia"/>
+          <w:rFonts w:ascii="宋体" w:hAnsi="宋体"/>
           <w:szCs w:val="18"/>
           <w:lang w:eastAsia="zh-CN"/>
         </w:rPr>
@@ -1763,7 +1633,7 @@
         <w:spacing w:after="120"/>
         <w:ind w:firstLine="0"/>
         <w:rPr>
-          <w:rFonts w:ascii="宋体" w:hAnsi="宋体" w:hint="eastAsia"/>
+          <w:rFonts w:ascii="宋体" w:hAnsi="宋体"/>
           <w:szCs w:val="18"/>
           <w:lang w:eastAsia="zh-CN"/>
         </w:rPr>
@@ -1848,7 +1718,7 @@
         <w:spacing w:after="120"/>
         <w:ind w:firstLine="0"/>
         <w:rPr>
-          <w:rFonts w:ascii="宋体" w:hAnsi="宋体" w:hint="eastAsia"/>
+          <w:rFonts w:ascii="宋体" w:hAnsi="宋体"/>
           <w:szCs w:val="18"/>
           <w:lang w:eastAsia="zh-CN"/>
         </w:rPr>
@@ -2071,18 +1941,8 @@
           <w:szCs w:val="18"/>
           <w:lang w:eastAsia="zh-CN"/>
         </w:rPr>
-        <w:t>，如果里面有雷，</w:t>
-      </w:r>
-      <w:proofErr w:type="spellStart"/>
-      <w:r>
-        <w:rPr>
-          <w:rFonts w:ascii="宋体" w:hAnsi="宋体"/>
-          <w:szCs w:val="18"/>
-          <w:lang w:eastAsia="zh-CN"/>
-        </w:rPr>
-        <w:t>gameover</w:t>
-      </w:r>
-      <w:proofErr w:type="spellEnd"/>
+        <w:t>，如果里面有雷，gameover</w:t>
+      </w:r>
       <w:r>
         <w:rPr>
           <w:rFonts w:ascii="宋体" w:hAnsi="宋体" w:hint="eastAsia"/>
@@ -2292,7 +2152,7 @@
         <w:spacing w:after="120"/>
         <w:ind w:firstLine="0"/>
         <w:rPr>
-          <w:rFonts w:ascii="宋体" w:hAnsi="宋体" w:cs="Verdana" w:hint="eastAsia"/>
+          <w:rFonts w:ascii="宋体" w:hAnsi="宋体" w:cs="Verdana"/>
           <w:color w:val="313131"/>
           <w:szCs w:val="18"/>
           <w:lang w:eastAsia="zh-CN"/>
@@ -2383,7 +2243,7 @@
         <w:spacing w:after="120"/>
         <w:ind w:firstLine="0"/>
         <w:rPr>
-          <w:rFonts w:ascii="宋体" w:hAnsi="宋体" w:cs="Verdana" w:hint="eastAsia"/>
+          <w:rFonts w:ascii="宋体" w:hAnsi="宋体" w:cs="Verdana"/>
           <w:color w:val="313131"/>
           <w:szCs w:val="18"/>
           <w:lang w:eastAsia="zh-CN"/>
@@ -2514,7 +2374,6 @@
         </w:rPr>
         <w:t>和炸弹图标，使用</w:t>
       </w:r>
-      <w:proofErr w:type="spellStart"/>
       <w:r>
         <w:rPr>
           <w:rFonts w:ascii="宋体" w:hAnsi="宋体" w:cs="Verdana" w:hint="eastAsia"/>
@@ -2522,19 +2381,8 @@
           <w:szCs w:val="18"/>
           <w:lang w:eastAsia="zh-CN"/>
         </w:rPr>
-        <w:t>js</w:t>
-      </w:r>
-      <w:proofErr w:type="spellEnd"/>
-      <w:r>
-        <w:rPr>
-          <w:rFonts w:ascii="宋体" w:hAnsi="宋体" w:cs="Verdana" w:hint="eastAsia"/>
-          <w:color w:val="313131"/>
-          <w:szCs w:val="18"/>
-          <w:lang w:eastAsia="zh-CN"/>
-        </w:rPr>
-        <w:t>中的</w:t>
-      </w:r>
-      <w:proofErr w:type="spellStart"/>
+        <w:t>js中的</w:t>
+      </w:r>
       <w:r>
         <w:rPr>
           <w:rFonts w:ascii="宋体" w:hAnsi="宋体" w:cs="Verdana"/>
@@ -2544,7 +2392,6 @@
         </w:rPr>
         <w:t>setTimeout</w:t>
       </w:r>
-      <w:proofErr w:type="spellEnd"/>
       <w:r>
         <w:rPr>
           <w:rFonts w:ascii="宋体" w:hAnsi="宋体" w:cs="Verdana" w:hint="eastAsia"/>
@@ -2660,12 +2507,30 @@
         <w:spacing w:after="120"/>
         <w:ind w:firstLine="0"/>
         <w:rPr>
+          <w:rFonts w:ascii="宋体" w:hAnsi="宋体" w:cs="Verdana"/>
+          <w:color w:val="313131"/>
+          <w:szCs w:val="18"/>
+          <w:lang w:eastAsia="zh-CN"/>
+        </w:rPr>
+      </w:pPr>
+      <w:r>
+        <w:rPr>
           <w:rFonts w:ascii="宋体" w:hAnsi="宋体" w:cs="Verdana" w:hint="eastAsia"/>
           <w:color w:val="313131"/>
           <w:szCs w:val="18"/>
           <w:lang w:eastAsia="zh-CN"/>
         </w:rPr>
-      </w:pPr>
+        <w:t>点开</w:t>
+      </w:r>
+      <w:r>
+        <w:rPr>
+          <w:rFonts w:ascii="宋体" w:hAnsi="宋体" w:cs="Verdana"/>
+          <w:color w:val="313131"/>
+          <w:szCs w:val="18"/>
+          <w:lang w:eastAsia="zh-CN"/>
+        </w:rPr>
+        <w:t>炸弹，游戏失败</w:t>
+      </w:r>
       <w:r>
         <w:rPr>
           <w:rFonts w:ascii="宋体" w:hAnsi="宋体" w:cs="Verdana" w:hint="eastAsia"/>
@@ -2673,16 +2538,16 @@
           <w:szCs w:val="18"/>
           <w:lang w:eastAsia="zh-CN"/>
         </w:rPr>
-        <w:t>点开</w:t>
-      </w:r>
-      <w:r>
-        <w:rPr>
-          <w:rFonts w:ascii="宋体" w:hAnsi="宋体" w:cs="Verdana"/>
-          <w:color w:val="313131"/>
-          <w:szCs w:val="18"/>
-          <w:lang w:eastAsia="zh-CN"/>
-        </w:rPr>
-        <w:t>炸弹，游戏失败</w:t>
+        <w:t>；</w:t>
+      </w:r>
+      <w:r>
+        <w:rPr>
+          <w:rFonts w:ascii="宋体" w:hAnsi="宋体" w:cs="Verdana"/>
+          <w:color w:val="313131"/>
+          <w:szCs w:val="18"/>
+          <w:lang w:eastAsia="zh-CN"/>
+        </w:rPr>
+        <w:t>点开所有非雷的</w:t>
       </w:r>
       <w:r>
         <w:rPr>
@@ -2691,16 +2556,16 @@
           <w:szCs w:val="18"/>
           <w:lang w:eastAsia="zh-CN"/>
         </w:rPr>
-        <w:t>；</w:t>
-      </w:r>
-      <w:r>
-        <w:rPr>
-          <w:rFonts w:ascii="宋体" w:hAnsi="宋体" w:cs="Verdana"/>
-          <w:color w:val="313131"/>
-          <w:szCs w:val="18"/>
-          <w:lang w:eastAsia="zh-CN"/>
-        </w:rPr>
-        <w:t>点开所有非雷的</w:t>
+        <w:t>球</w:t>
+      </w:r>
+      <w:r>
+        <w:rPr>
+          <w:rFonts w:ascii="宋体" w:hAnsi="宋体" w:cs="Verdana"/>
+          <w:color w:val="313131"/>
+          <w:szCs w:val="18"/>
+          <w:lang w:eastAsia="zh-CN"/>
+        </w:rPr>
+        <w:t>，游戏胜利。</w:t>
       </w:r>
       <w:r>
         <w:rPr>
@@ -2709,16 +2574,16 @@
           <w:szCs w:val="18"/>
           <w:lang w:eastAsia="zh-CN"/>
         </w:rPr>
-        <w:t>球</w:t>
-      </w:r>
-      <w:r>
-        <w:rPr>
-          <w:rFonts w:ascii="宋体" w:hAnsi="宋体" w:cs="Verdana"/>
-          <w:color w:val="313131"/>
-          <w:szCs w:val="18"/>
-          <w:lang w:eastAsia="zh-CN"/>
-        </w:rPr>
-        <w:t>，游戏胜利。</w:t>
+        <w:t>提示</w:t>
+      </w:r>
+      <w:r>
+        <w:rPr>
+          <w:rFonts w:ascii="宋体" w:hAnsi="宋体" w:cs="Verdana"/>
+          <w:color w:val="313131"/>
+          <w:szCs w:val="18"/>
+          <w:lang w:eastAsia="zh-CN"/>
+        </w:rPr>
+        <w:t>数秒之后，画面返回到初始菜单，玩家可以选择</w:t>
       </w:r>
       <w:r>
         <w:rPr>
@@ -2727,24 +2592,6 @@
           <w:szCs w:val="18"/>
           <w:lang w:eastAsia="zh-CN"/>
         </w:rPr>
-        <w:t>提示</w:t>
-      </w:r>
-      <w:r>
-        <w:rPr>
-          <w:rFonts w:ascii="宋体" w:hAnsi="宋体" w:cs="Verdana"/>
-          <w:color w:val="313131"/>
-          <w:szCs w:val="18"/>
-          <w:lang w:eastAsia="zh-CN"/>
-        </w:rPr>
-        <w:t>数秒之后，画面返回到初始菜单，玩家可以选择</w:t>
-      </w:r>
-      <w:r>
-        <w:rPr>
-          <w:rFonts w:ascii="宋体" w:hAnsi="宋体" w:cs="Verdana" w:hint="eastAsia"/>
-          <w:color w:val="313131"/>
-          <w:szCs w:val="18"/>
-          <w:lang w:eastAsia="zh-CN"/>
-        </w:rPr>
         <w:t>其他难度</w:t>
       </w:r>
       <w:r>
@@ -2795,221 +2642,141 @@
     <w:p>
       <w:pPr>
         <w:rPr>
+          <w:lang w:eastAsia="zh-CN"/>
+        </w:rPr>
+      </w:pPr>
+      <w:r>
+        <w:rPr>
           <w:rFonts w:hint="eastAsia"/>
           <w:lang w:eastAsia="zh-CN"/>
         </w:rPr>
+        <w:t>游戏区包括雷区、地雷计数器和计时器，确定大小的立方体雷区中随机布置一定数量的地雷玩家需要尽快找出雷区中的所有不是地雷的球，而不许踩到地雷。</w:t>
+      </w:r>
+    </w:p>
+    <w:p>
+      <w:pPr>
+        <w:rPr>
+          <w:lang w:eastAsia="zh-CN"/>
+        </w:rPr>
       </w:pPr>
       <w:r>
         <w:rPr>
           <w:rFonts w:hint="eastAsia"/>
           <w:lang w:eastAsia="zh-CN"/>
         </w:rPr>
-        <w:t>游戏区包括雷区、地雷计数器和计时器</w:t>
+        <w:t>游戏的基本操作包括左键单击（</w:t>
       </w:r>
       <w:r>
         <w:rPr>
           <w:rFonts w:hint="eastAsia"/>
           <w:lang w:eastAsia="zh-CN"/>
         </w:rPr>
-        <w:t>，确定大小的立方体</w:t>
+        <w:t>Left Click</w:t>
       </w:r>
       <w:r>
         <w:rPr>
           <w:rFonts w:hint="eastAsia"/>
           <w:lang w:eastAsia="zh-CN"/>
         </w:rPr>
-        <w:t>雷区中随机布置一定数量的地雷</w:t>
+        <w:t>）、右键单击（</w:t>
       </w:r>
       <w:r>
         <w:rPr>
           <w:rFonts w:hint="eastAsia"/>
           <w:lang w:eastAsia="zh-CN"/>
         </w:rPr>
-        <w:t>玩家需要尽快找出雷区中的所有不是地雷的球</w:t>
+        <w:t>Right Click</w:t>
       </w:r>
       <w:r>
         <w:rPr>
           <w:rFonts w:hint="eastAsia"/>
           <w:lang w:eastAsia="zh-CN"/>
         </w:rPr>
-        <w:t>，而不许踩到地雷。</w:t>
-      </w:r>
-    </w:p>
-    <w:p>
-      <w:pPr>
+        <w:t>）。其中左键用于打开安全的格子，推进游戏进度；右键用于标记地雷，以辅助判断：</w:t>
+      </w:r>
+    </w:p>
+    <w:p>
+      <w:pPr>
+        <w:rPr>
+          <w:lang w:eastAsia="zh-CN"/>
+        </w:rPr>
+      </w:pPr>
+      <w:r>
         <w:rPr>
           <w:rFonts w:hint="eastAsia"/>
           <w:lang w:eastAsia="zh-CN"/>
         </w:rPr>
-      </w:pPr>
+        <w:t>左键单击：在判断出不是雷的球上按下左键，可以打开该球。如果出现数字，则该数字表示其周围</w:t>
+      </w:r>
       <w:r>
         <w:rPr>
           <w:rFonts w:hint="eastAsia"/>
           <w:lang w:eastAsia="zh-CN"/>
         </w:rPr>
-        <w:t>游戏的基本操作包括左键单击（</w:t>
+        <w:t>3</w:t>
       </w:r>
       <w:r>
         <w:rPr>
           <w:rFonts w:hint="eastAsia"/>
           <w:lang w:eastAsia="zh-CN"/>
         </w:rPr>
-        <w:t>Left Click</w:t>
+        <w:t>×</w:t>
       </w:r>
       <w:r>
         <w:rPr>
           <w:rFonts w:hint="eastAsia"/>
           <w:lang w:eastAsia="zh-CN"/>
         </w:rPr>
-        <w:t>）、右键单击（</w:t>
+        <w:t>3</w:t>
       </w:r>
       <w:r>
         <w:rPr>
           <w:rFonts w:hint="eastAsia"/>
           <w:lang w:eastAsia="zh-CN"/>
         </w:rPr>
-        <w:t>Right Click</w:t>
+        <w:t>×</w:t>
       </w:r>
       <w:r>
         <w:rPr>
           <w:rFonts w:hint="eastAsia"/>
           <w:lang w:eastAsia="zh-CN"/>
         </w:rPr>
-        <w:t>）。其中左键用于打开安全的格子，推</w:t>
+        <w:t>3</w:t>
       </w:r>
       <w:r>
         <w:rPr>
           <w:rFonts w:hint="eastAsia"/>
           <w:lang w:eastAsia="zh-CN"/>
         </w:rPr>
-        <w:t>进游戏进度；右键用于标记地雷，以辅助判断：</w:t>
-      </w:r>
-    </w:p>
-    <w:p>
-      <w:pPr>
+        <w:t>区域中的地雷数；如果为空（相当于</w:t>
+      </w:r>
+      <w:r>
         <w:rPr>
           <w:rFonts w:hint="eastAsia"/>
           <w:lang w:eastAsia="zh-CN"/>
         </w:rPr>
-      </w:pPr>
+        <w:t>0</w:t>
+      </w:r>
       <w:r>
         <w:rPr>
           <w:rFonts w:hint="eastAsia"/>
           <w:lang w:eastAsia="zh-CN"/>
         </w:rPr>
-        <w:t>左键单击：在判断出不是雷的球上按下左键，可以打开该球。如果</w:t>
-      </w:r>
+        <w:t>），则可以递归地打开与空相邻的球；如果不幸触雷，则游戏结束。</w:t>
+      </w:r>
+    </w:p>
+    <w:p>
+      <w:pPr>
+        <w:rPr>
+          <w:lang w:eastAsia="zh-CN"/>
+        </w:rPr>
+      </w:pPr>
       <w:r>
         <w:rPr>
           <w:rFonts w:hint="eastAsia"/>
           <w:lang w:eastAsia="zh-CN"/>
         </w:rPr>
-        <w:t>出现数字，则该数字表示其周围</w:t>
-      </w:r>
-      <w:r>
-        <w:rPr>
-          <w:rFonts w:hint="eastAsia"/>
-          <w:lang w:eastAsia="zh-CN"/>
-        </w:rPr>
-        <w:t>3</w:t>
-      </w:r>
-      <w:r>
-        <w:rPr>
-          <w:rFonts w:hint="eastAsia"/>
-          <w:lang w:eastAsia="zh-CN"/>
-        </w:rPr>
-        <w:t>×</w:t>
-      </w:r>
-      <w:r>
-        <w:rPr>
-          <w:rFonts w:hint="eastAsia"/>
-          <w:lang w:eastAsia="zh-CN"/>
-        </w:rPr>
-        <w:t>3</w:t>
-      </w:r>
-      <w:r>
-        <w:rPr>
-          <w:rFonts w:hint="eastAsia"/>
-          <w:lang w:eastAsia="zh-CN"/>
-        </w:rPr>
-        <w:t>×</w:t>
-      </w:r>
-      <w:r>
-        <w:rPr>
-          <w:rFonts w:hint="eastAsia"/>
-          <w:lang w:eastAsia="zh-CN"/>
-        </w:rPr>
-        <w:t>3</w:t>
-      </w:r>
-      <w:r>
-        <w:rPr>
-          <w:rFonts w:hint="eastAsia"/>
-          <w:lang w:eastAsia="zh-CN"/>
-        </w:rPr>
-        <w:t>区域中的地雷数</w:t>
-      </w:r>
-      <w:r>
-        <w:rPr>
-          <w:rFonts w:hint="eastAsia"/>
-          <w:lang w:eastAsia="zh-CN"/>
-        </w:rPr>
-        <w:t>；如果</w:t>
-      </w:r>
-      <w:r>
-        <w:rPr>
-          <w:rFonts w:hint="eastAsia"/>
-          <w:lang w:eastAsia="zh-CN"/>
-        </w:rPr>
-        <w:t>为空（相当于</w:t>
-      </w:r>
-      <w:r>
-        <w:rPr>
-          <w:rFonts w:hint="eastAsia"/>
-          <w:lang w:eastAsia="zh-CN"/>
-        </w:rPr>
-        <w:t>0</w:t>
-      </w:r>
-      <w:r>
-        <w:rPr>
-          <w:rFonts w:hint="eastAsia"/>
-          <w:lang w:eastAsia="zh-CN"/>
-        </w:rPr>
-        <w:t>），则可以递归地打开与空相邻的球</w:t>
-      </w:r>
-      <w:r>
-        <w:rPr>
-          <w:rFonts w:hint="eastAsia"/>
-          <w:lang w:eastAsia="zh-CN"/>
-        </w:rPr>
-        <w:t>；如果不幸触雷，则游戏结束。</w:t>
-      </w:r>
-    </w:p>
-    <w:p>
-      <w:pPr>
-        <w:rPr>
-          <w:lang w:eastAsia="zh-CN"/>
-        </w:rPr>
-      </w:pPr>
-      <w:r>
-        <w:rPr>
-          <w:rFonts w:hint="eastAsia"/>
-          <w:lang w:eastAsia="zh-CN"/>
-        </w:rPr>
-        <w:t>右键单击：在判断为地雷的方块上按下右键，可以标记</w:t>
-      </w:r>
-      <w:r>
-        <w:rPr>
-          <w:rFonts w:hint="eastAsia"/>
-          <w:lang w:eastAsia="zh-CN"/>
-        </w:rPr>
-        <w:t>地雷（显示为小红旗）。重复一次</w:t>
-      </w:r>
-      <w:r>
-        <w:rPr>
-          <w:rFonts w:hint="eastAsia"/>
-          <w:lang w:eastAsia="zh-CN"/>
-        </w:rPr>
-        <w:t>可取消标记</w:t>
+        <w:t>右键单击：在判断为地雷的方块上按下右键，可以标记地雷（显示为小红旗）。重复一次可取消标记</w:t>
       </w:r>
     </w:p>
     <w:p>
@@ -3137,6 +2904,16 @@
         </w:numPr>
         <w:ind w:firstLineChars="0"/>
         <w:rPr>
+          <w:rFonts w:ascii="宋体" w:eastAsia="宋体" w:hAnsi="宋体" w:cs="Times New Roman" w:hint="default"/>
+          <w:color w:val="auto"/>
+          <w:sz w:val="18"/>
+          <w:szCs w:val="18"/>
+          <w:bdr w:val="none" w:sz="0" w:space="0" w:color="auto"/>
+          <w:lang w:val="en-US"/>
+        </w:rPr>
+      </w:pPr>
+      <w:r>
+        <w:rPr>
           <w:rFonts w:ascii="宋体" w:eastAsia="宋体" w:hAnsi="宋体" w:cs="Times New Roman"/>
           <w:color w:val="auto"/>
           <w:sz w:val="18"/>
@@ -3144,7 +2921,19 @@
           <w:bdr w:val="none" w:sz="0" w:space="0" w:color="auto"/>
           <w:lang w:val="en-US"/>
         </w:rPr>
-      </w:pPr>
+        <w:t>较好</w:t>
+      </w:r>
+      <w:r>
+        <w:rPr>
+          <w:rFonts w:ascii="宋体" w:eastAsia="宋体" w:hAnsi="宋体" w:cs="Times New Roman" w:hint="default"/>
+          <w:color w:val="auto"/>
+          <w:sz w:val="18"/>
+          <w:szCs w:val="18"/>
+          <w:bdr w:val="none" w:sz="0" w:space="0" w:color="auto"/>
+          <w:lang w:val="en-US"/>
+        </w:rPr>
+        <w:t>的</w:t>
+      </w:r>
       <w:r>
         <w:rPr>
           <w:rFonts w:ascii="宋体" w:eastAsia="宋体" w:hAnsi="宋体" w:cs="Times New Roman"/>
@@ -3154,7 +2943,7 @@
           <w:bdr w:val="none" w:sz="0" w:space="0" w:color="auto"/>
           <w:lang w:val="en-US"/>
         </w:rPr>
-        <w:t>较好</w:t>
+        <w:t>嵌入</w:t>
       </w:r>
       <w:r>
         <w:rPr>
@@ -3165,7 +2954,7 @@
           <w:bdr w:val="none" w:sz="0" w:space="0" w:color="auto"/>
           <w:lang w:val="en-US"/>
         </w:rPr>
-        <w:t>的</w:t>
+        <w:t>了</w:t>
       </w:r>
       <w:r>
         <w:rPr>
@@ -3176,7 +2965,7 @@
           <w:bdr w:val="none" w:sz="0" w:space="0" w:color="auto"/>
           <w:lang w:val="en-US"/>
         </w:rPr>
-        <w:t>嵌入</w:t>
+        <w:t>three.js，实现了3</w:t>
       </w:r>
       <w:r>
         <w:rPr>
@@ -3187,30 +2976,141 @@
           <w:bdr w:val="none" w:sz="0" w:space="0" w:color="auto"/>
           <w:lang w:val="en-US"/>
         </w:rPr>
-        <w:t>了</w:t>
-      </w:r>
-      <w:r>
-        <w:rPr>
-          <w:rFonts w:ascii="宋体" w:eastAsia="宋体" w:hAnsi="宋体" w:cs="Times New Roman"/>
-          <w:color w:val="auto"/>
-          <w:sz w:val="18"/>
-          <w:szCs w:val="18"/>
-          <w:bdr w:val="none" w:sz="0" w:space="0" w:color="auto"/>
-          <w:lang w:val="en-US"/>
-        </w:rPr>
-        <w:t>three.js，实现了3</w:t>
-      </w:r>
-      <w:r>
-        <w:rPr>
-          <w:rFonts w:ascii="宋体" w:eastAsia="宋体" w:hAnsi="宋体" w:cs="Times New Roman" w:hint="default"/>
-          <w:color w:val="auto"/>
-          <w:sz w:val="18"/>
-          <w:szCs w:val="18"/>
-          <w:bdr w:val="none" w:sz="0" w:space="0" w:color="auto"/>
-          <w:lang w:val="en-US"/>
-        </w:rPr>
         <w:t>D字体，视角旋转等功能，操作流畅，暂时调试中没有发现bug。</w:t>
       </w:r>
+    </w:p>
+    <w:p>
+      <w:pPr>
+        <w:pStyle w:val="1"/>
+        <w:rPr>
+          <w:lang w:eastAsia="zh-CN"/>
+        </w:rPr>
+      </w:pPr>
+      <w:r>
+        <w:rPr>
+          <w:rFonts w:hint="eastAsia"/>
+          <w:lang w:eastAsia="zh-CN"/>
+        </w:rPr>
+        <w:t>游戏</w:t>
+      </w:r>
+      <w:r>
+        <w:rPr>
+          <w:lang w:eastAsia="zh-CN"/>
+        </w:rPr>
+        <w:t>打开方式</w:t>
+      </w:r>
+    </w:p>
+    <w:p>
+      <w:pPr>
+        <w:rPr>
+          <w:lang w:eastAsia="zh-CN"/>
+        </w:rPr>
+      </w:pPr>
+      <w:r>
+        <w:rPr>
+          <w:rFonts w:hint="eastAsia"/>
+          <w:lang w:eastAsia="zh-CN"/>
+        </w:rPr>
+        <w:t>首先</w:t>
+      </w:r>
+      <w:r>
+        <w:rPr>
+          <w:lang w:eastAsia="zh-CN"/>
+        </w:rPr>
+        <w:t>运行</w:t>
+      </w:r>
+      <w:r>
+        <w:rPr>
+          <w:rFonts w:hint="eastAsia"/>
+          <w:lang w:eastAsia="zh-CN"/>
+        </w:rPr>
+        <w:t>server.bat</w:t>
+      </w:r>
+      <w:r>
+        <w:rPr>
+          <w:rFonts w:hint="eastAsia"/>
+          <w:lang w:eastAsia="zh-CN"/>
+        </w:rPr>
+        <w:t>，</w:t>
+      </w:r>
+      <w:r>
+        <w:rPr>
+          <w:lang w:eastAsia="zh-CN"/>
+        </w:rPr>
+        <w:t>进入浏览器，</w:t>
+      </w:r>
+      <w:r>
+        <w:rPr>
+          <w:rFonts w:hint="eastAsia"/>
+          <w:lang w:eastAsia="zh-CN"/>
+        </w:rPr>
+        <w:t>访问</w:t>
+      </w:r>
+      <w:r>
+        <w:rPr>
+          <w:rFonts w:hint="eastAsia"/>
+          <w:lang w:eastAsia="zh-CN"/>
+        </w:rPr>
+        <w:t xml:space="preserve"> localhost</w:t>
+      </w:r>
+      <w:r>
+        <w:rPr>
+          <w:lang w:eastAsia="zh-CN"/>
+        </w:rPr>
+        <w:t>:8888</w:t>
+      </w:r>
+      <w:r>
+        <w:rPr>
+          <w:rFonts w:hint="eastAsia"/>
+          <w:lang w:eastAsia="zh-CN"/>
+        </w:rPr>
+        <w:t>，</w:t>
+      </w:r>
+      <w:r>
+        <w:rPr>
+          <w:lang w:eastAsia="zh-CN"/>
+        </w:rPr>
+        <w:t>即可进入游戏界面</w:t>
+      </w:r>
+      <w:bookmarkStart w:id="0" w:name="_GoBack"/>
+      <w:bookmarkEnd w:id="0"/>
+    </w:p>
+    <w:p>
+      <w:pPr>
+        <w:rPr>
+          <w:rFonts w:hint="eastAsia"/>
+          <w:lang w:eastAsia="zh-CN"/>
+        </w:rPr>
+      </w:pPr>
+      <w:r>
+        <w:rPr>
+          <w:rFonts w:hint="eastAsia"/>
+          <w:lang w:eastAsia="zh-CN"/>
+        </w:rPr>
+        <w:t>Github Pages</w:t>
+      </w:r>
+      <w:r>
+        <w:rPr>
+          <w:rFonts w:hint="eastAsia"/>
+          <w:lang w:eastAsia="zh-CN"/>
+        </w:rPr>
+        <w:t>发布</w:t>
+      </w:r>
+      <w:r>
+        <w:rPr>
+          <w:lang w:eastAsia="zh-CN"/>
+        </w:rPr>
+        <w:t>地址：</w:t>
+      </w:r>
+      <w:hyperlink r:id="rId11" w:history="1">
+        <w:r>
+          <w:rPr>
+            <w:rStyle w:val="ab"/>
+            <w:lang w:eastAsia="zh-CN"/>
+          </w:rPr>
+          <w:t>https://b-liu14.github.io/hw/term-project/index.html</w:t>
+        </w:r>
+      </w:hyperlink>
     </w:p>
     <w:p>
       <w:pPr>
@@ -3220,20 +3120,18 @@
           <w:rFonts w:ascii="黑体" w:eastAsia="黑体" w:hAnsi="黑体"/>
         </w:rPr>
       </w:pPr>
-      <w:proofErr w:type="spellStart"/>
       <w:r>
         <w:rPr>
           <w:rFonts w:ascii="黑体" w:eastAsia="黑体" w:hAnsi="黑体" w:hint="eastAsia"/>
         </w:rPr>
         <w:t>致谢</w:t>
       </w:r>
-      <w:proofErr w:type="spellEnd"/>
     </w:p>
     <w:p>
       <w:pPr>
         <w:spacing w:after="120"/>
         <w:rPr>
-          <w:rFonts w:ascii="宋体" w:hAnsi="宋体" w:hint="eastAsia"/>
+          <w:rFonts w:ascii="宋体" w:hAnsi="宋体"/>
           <w:color w:val="262626"/>
           <w:szCs w:val="18"/>
           <w:lang w:eastAsia="zh-CN"/>
@@ -3437,95 +3335,92 @@
           <w:rFonts w:ascii="黑体" w:eastAsia="黑体" w:hAnsi="黑体"/>
         </w:rPr>
       </w:pPr>
-      <w:bookmarkStart w:id="0" w:name="_引用"/>
-      <w:bookmarkStart w:id="1" w:name="_引用_1"/>
-      <w:bookmarkStart w:id="2" w:name="_引用_2"/>
-      <w:bookmarkStart w:id="3" w:name="_引用_3"/>
-      <w:bookmarkEnd w:id="0"/>
+      <w:bookmarkStart w:id="1" w:name="_引用"/>
+      <w:bookmarkStart w:id="2" w:name="_引用_1"/>
+      <w:bookmarkStart w:id="3" w:name="_引用_2"/>
+      <w:bookmarkStart w:id="4" w:name="_引用_3"/>
       <w:bookmarkEnd w:id="1"/>
       <w:bookmarkEnd w:id="2"/>
       <w:bookmarkEnd w:id="3"/>
-      <w:proofErr w:type="spellStart"/>
+      <w:bookmarkEnd w:id="4"/>
       <w:r>
         <w:rPr>
           <w:rFonts w:ascii="黑体" w:eastAsia="黑体" w:hAnsi="黑体" w:hint="eastAsia"/>
         </w:rPr>
         <w:t>引用</w:t>
       </w:r>
-      <w:proofErr w:type="spellEnd"/>
-    </w:p>
-    <w:p>
-      <w:pPr>
+    </w:p>
+    <w:p>
+      <w:pPr>
+        <w:rPr>
+          <w:lang w:eastAsia="zh-CN"/>
+        </w:rPr>
+      </w:pPr>
+      <w:r>
         <w:rPr>
           <w:rFonts w:hint="eastAsia"/>
           <w:lang w:eastAsia="zh-CN"/>
         </w:rPr>
-      </w:pPr>
+        <w:t>[1]</w:t>
+      </w:r>
+      <w:r>
+        <w:rPr>
+          <w:lang w:eastAsia="zh-CN"/>
+        </w:rPr>
+        <w:t xml:space="preserve"> </w:t>
+      </w:r>
       <w:r>
         <w:rPr>
           <w:rFonts w:hint="eastAsia"/>
           <w:lang w:eastAsia="zh-CN"/>
         </w:rPr>
-        <w:t>[1]</w:t>
-      </w:r>
-      <w:r>
-        <w:rPr>
-          <w:lang w:eastAsia="zh-CN"/>
-        </w:rPr>
-        <w:t xml:space="preserve"> </w:t>
+        <w:t>对</w:t>
       </w:r>
       <w:r>
         <w:rPr>
           <w:rFonts w:hint="eastAsia"/>
           <w:lang w:eastAsia="zh-CN"/>
         </w:rPr>
-        <w:t>对</w:t>
+        <w:t>于</w:t>
       </w:r>
       <w:r>
         <w:rPr>
           <w:rFonts w:hint="eastAsia"/>
           <w:lang w:eastAsia="zh-CN"/>
         </w:rPr>
-        <w:t>于</w:t>
+        <w:t>three</w:t>
+      </w:r>
+      <w:r>
+        <w:rPr>
+          <w:lang w:eastAsia="zh-CN"/>
+        </w:rPr>
+        <w:t>.js</w:t>
       </w:r>
       <w:r>
         <w:rPr>
           <w:rFonts w:hint="eastAsia"/>
           <w:lang w:eastAsia="zh-CN"/>
         </w:rPr>
-        <w:t>three</w:t>
-      </w:r>
-      <w:r>
-        <w:rPr>
-          <w:lang w:eastAsia="zh-CN"/>
-        </w:rPr>
-        <w:t>.js</w:t>
+        <w:t>的</w:t>
+      </w:r>
+      <w:r>
+        <w:rPr>
+          <w:lang w:eastAsia="zh-CN"/>
+        </w:rPr>
+        <w:t>介绍，我们参考了</w:t>
       </w:r>
       <w:r>
         <w:rPr>
           <w:rFonts w:hint="eastAsia"/>
           <w:lang w:eastAsia="zh-CN"/>
         </w:rPr>
-        <w:t>的</w:t>
-      </w:r>
-      <w:r>
-        <w:rPr>
-          <w:lang w:eastAsia="zh-CN"/>
-        </w:rPr>
-        <w:t>介绍，我们参考了</w:t>
+        <w:t>以下</w:t>
       </w:r>
       <w:r>
         <w:rPr>
           <w:rFonts w:hint="eastAsia"/>
           <w:lang w:eastAsia="zh-CN"/>
         </w:rPr>
-        <w:t>以下</w:t>
-      </w:r>
-      <w:r>
-        <w:rPr>
-          <w:rFonts w:hint="eastAsia"/>
-          <w:lang w:eastAsia="zh-CN"/>
-        </w:rPr>
         <w:t>博客</w:t>
       </w:r>
     </w:p>
@@ -3533,8 +3428,6 @@
       <w:r>
         <w:t>http://www.cnblogs.com/shawn-</w:t>
       </w:r>
-      <w:bookmarkStart w:id="4" w:name="_GoBack"/>
-      <w:bookmarkEnd w:id="4"/>
       <w:r>
         <w:t>xie/archive/2012/08/16/2642553.html</w:t>
       </w:r>
@@ -4709,6 +4602,7 @@
   <w:style w:type="character" w:default="1" w:styleId="a0">
     <w:name w:val="Default Paragraph Font"/>
     <w:uiPriority w:val="1"/>
+    <w:semiHidden/>
     <w:unhideWhenUsed/>
   </w:style>
   <w:style w:type="table" w:default="1" w:styleId="a1">
